--- a/documents/CV_MichaelHammer_February2017.docx
+++ b/documents/CV_MichaelHammer_February2017.docx
@@ -4469,20 +4469,23 @@
       <w:r>
         <w:rPr>
           <w:rFonts w:ascii="Times New Roman" w:hAnsi="Times New Roman" w:cs="Times New Roman"/>
-          <w:sz w:val="22"/>
-          <w:szCs w:val="22"/>
-        </w:rPr>
-        <w:t>My Articles:</w:t>
-      </w:r>
-      <w:r>
-        <w:rPr>
-          <w:rFonts w:ascii="Times New Roman" w:hAnsi="Times New Roman" w:cs="Times New Roman"/>
-          <w:i/>
-          <w:sz w:val="22"/>
-          <w:szCs w:val="22"/>
-        </w:rPr>
-        <w:t xml:space="preserve"> https://astrobites.org/author/mhammer/</w:t>
-      </w:r>
+          <w:i/>
+          <w:sz w:val="22"/>
+          <w:szCs w:val="22"/>
+        </w:rPr>
+        <w:t>My Articles: ht</w:t>
+      </w:r>
+      <w:r>
+        <w:rPr>
+          <w:rFonts w:ascii="Times New Roman" w:hAnsi="Times New Roman" w:cs="Times New Roman"/>
+          <w:i/>
+          <w:sz w:val="22"/>
+          <w:szCs w:val="22"/>
+        </w:rPr>
+        <w:t>tps://astrobites.org/author/mhammer/</w:t>
+      </w:r>
+      <w:bookmarkStart w:id="0" w:name="_GoBack"/>
+      <w:bookmarkEnd w:id="0"/>
     </w:p>
     <w:p>
       <w:pPr>
@@ -4958,8 +4961,6 @@
         </w:rPr>
         <w:t>.pdf</w:t>
       </w:r>
-      <w:bookmarkStart w:id="0" w:name="_GoBack"/>
-      <w:bookmarkEnd w:id="0"/>
     </w:p>
     <w:sectPr>
       <w:pgSz w:w="12240" w:h="15840"/>
